--- a/Experiment-19_Run c program.docx
+++ b/Experiment-19_Run c program.docx
@@ -16,15 +16,7 @@
           <w:bCs/>
           <w:lang w:val="en-US"/>
         </w:rPr>
-        <w:t>EXPERIMENT-1</w:t>
-      </w:r>
-      <w:r>
-        <w:rPr>
-          <w:b/>
-          <w:bCs/>
-          <w:lang w:val="en-US"/>
-        </w:rPr>
-        <w:t>9</w:t>
+        <w:t>EXPERIMENT-19</w:t>
       </w:r>
     </w:p>
     <w:p>
@@ -562,35 +554,7 @@
         <w:rPr>
           <w:lang w:val="en-US"/>
         </w:rPr>
-        <w:t>Open terminal and type “</w:t>
-      </w:r>
-      <w:proofErr w:type="spellStart"/>
-      <w:r>
-        <w:rPr>
-          <w:lang w:val="en-US"/>
-        </w:rPr>
-        <w:t>sudo</w:t>
-      </w:r>
-      <w:proofErr w:type="spellEnd"/>
-      <w:r>
-        <w:rPr>
-          <w:lang w:val="en-US"/>
-        </w:rPr>
-        <w:t xml:space="preserve"> apt install </w:t>
-      </w:r>
-      <w:proofErr w:type="spellStart"/>
-      <w:r>
-        <w:rPr>
-          <w:lang w:val="en-US"/>
-        </w:rPr>
-        <w:t>gcc</w:t>
-      </w:r>
-      <w:proofErr w:type="spellEnd"/>
-      <w:r>
-        <w:rPr>
-          <w:lang w:val="en-US"/>
-        </w:rPr>
-        <w:t>” and execute the command.</w:t>
+        <w:t>Open terminal and type “sudo apt install gcc” and execute the command.</w:t>
       </w:r>
     </w:p>
     <w:p>
@@ -663,47 +627,18 @@
         <w:rPr>
           <w:lang w:val="en-US"/>
         </w:rPr>
-        <w:t xml:space="preserve">Check the version of </w:t>
-      </w:r>
-      <w:proofErr w:type="spellStart"/>
-      <w:r>
-        <w:rPr>
-          <w:lang w:val="en-US"/>
-        </w:rPr>
-        <w:t>gcc</w:t>
-      </w:r>
-      <w:proofErr w:type="spellEnd"/>
-      <w:r>
-        <w:rPr>
-          <w:lang w:val="en-US"/>
-        </w:rPr>
-        <w:t xml:space="preserve"> </w:t>
-      </w:r>
-      <w:proofErr w:type="spellStart"/>
-      <w:proofErr w:type="gramStart"/>
-      <w:r>
-        <w:rPr>
-          <w:lang w:val="en-US"/>
-        </w:rPr>
-        <w:t>type”gcc</w:t>
-      </w:r>
-      <w:proofErr w:type="spellEnd"/>
-      <w:proofErr w:type="gramEnd"/>
-      <w:r>
-        <w:rPr>
-          <w:lang w:val="en-US"/>
-        </w:rPr>
-        <w:t xml:space="preserve"> --version”.</w:t>
-      </w:r>
-    </w:p>
-    <w:p>
-      <w:pPr>
-        <w:rPr>
-          <w:lang w:val="en-US"/>
-        </w:rPr>
-      </w:pPr>
-      <w:r>
-        <w:rPr>
+        <w:t>Check the version of gcc type”gcc --version”.</w:t>
+      </w:r>
+    </w:p>
+    <w:p>
+      <w:pPr>
+        <w:rPr>
+          <w:lang w:val="en-US"/>
+        </w:rPr>
+      </w:pPr>
+      <w:r>
+        <w:rPr>
+          <w:noProof/>
           <w:lang w:val="en-US"/>
         </w:rPr>
         <w:lastRenderedPageBreak/>
@@ -780,31 +715,18 @@
         <w:rPr>
           <w:lang w:val="en-US"/>
         </w:rPr>
-        <w:t>“</w:t>
-      </w:r>
-      <w:proofErr w:type="spellStart"/>
-      <w:r>
-        <w:rPr>
-          <w:lang w:val="en-US"/>
-        </w:rPr>
-        <w:t>Filename.c</w:t>
-      </w:r>
-      <w:proofErr w:type="spellEnd"/>
-      <w:r>
-        <w:rPr>
-          <w:lang w:val="en-US"/>
-        </w:rPr>
-        <w:t>”</w:t>
-      </w:r>
-    </w:p>
-    <w:p>
-      <w:pPr>
-        <w:rPr>
-          <w:lang w:val="en-US"/>
-        </w:rPr>
-      </w:pPr>
-      <w:r>
-        <w:rPr>
+        <w:t>“Filename.c”</w:t>
+      </w:r>
+    </w:p>
+    <w:p>
+      <w:pPr>
+        <w:rPr>
+          <w:lang w:val="en-US"/>
+        </w:rPr>
+      </w:pPr>
+      <w:r>
+        <w:rPr>
+          <w:noProof/>
           <w:lang w:val="en-US"/>
         </w:rPr>
         <w:drawing>
@@ -878,6 +800,7 @@
       </w:pPr>
       <w:r>
         <w:rPr>
+          <w:noProof/>
           <w:lang w:val="en-US"/>
         </w:rPr>
         <w:lastRenderedPageBreak/>
@@ -950,58 +873,35 @@
           <w:lang w:val="en-US"/>
         </w:rPr>
       </w:pPr>
-      <w:proofErr w:type="spellStart"/>
-      <w:r>
-        <w:rPr>
-          <w:lang w:val="en-US"/>
-        </w:rPr>
-        <w:t>gcc</w:t>
-      </w:r>
-      <w:proofErr w:type="spellEnd"/>
-      <w:r>
-        <w:rPr>
-          <w:lang w:val="en-US"/>
-        </w:rPr>
-        <w:t xml:space="preserve"> </w:t>
-      </w:r>
-      <w:proofErr w:type="spellStart"/>
-      <w:r>
-        <w:rPr>
-          <w:lang w:val="en-US"/>
-        </w:rPr>
-        <w:t>filename.c</w:t>
-      </w:r>
-      <w:proofErr w:type="spellEnd"/>
-    </w:p>
-    <w:p>
-      <w:pPr>
-        <w:rPr>
-          <w:lang w:val="en-US"/>
-        </w:rPr>
-      </w:pPr>
-      <w:r>
-        <w:rPr>
-          <w:lang w:val="en-US"/>
-        </w:rPr>
-        <w:t>./</w:t>
-      </w:r>
-      <w:proofErr w:type="spellStart"/>
-      <w:r>
-        <w:rPr>
-          <w:lang w:val="en-US"/>
-        </w:rPr>
-        <w:t>a.out</w:t>
-      </w:r>
-      <w:proofErr w:type="spellEnd"/>
-    </w:p>
-    <w:p>
-      <w:pPr>
-        <w:rPr>
-          <w:lang w:val="en-US"/>
-        </w:rPr>
-      </w:pPr>
-      <w:r>
-        <w:rPr>
+      <w:r>
+        <w:rPr>
+          <w:lang w:val="en-US"/>
+        </w:rPr>
+        <w:t>gcc filename.c</w:t>
+      </w:r>
+    </w:p>
+    <w:p>
+      <w:pPr>
+        <w:rPr>
+          <w:lang w:val="en-US"/>
+        </w:rPr>
+      </w:pPr>
+      <w:r>
+        <w:rPr>
+          <w:lang w:val="en-US"/>
+        </w:rPr>
+        <w:t>./a.out</w:t>
+      </w:r>
+    </w:p>
+    <w:p>
+      <w:pPr>
+        <w:rPr>
+          <w:lang w:val="en-US"/>
+        </w:rPr>
+      </w:pPr>
+      <w:r>
+        <w:rPr>
+          <w:noProof/>
           <w:lang w:val="en-US"/>
         </w:rPr>
         <w:drawing>
@@ -1057,7 +957,12 @@
     </w:p>
     <w:p/>
     <w:sectPr>
-      <w:footerReference w:type="default" r:id="rId18"/>
+      <w:headerReference w:type="even" r:id="rId18"/>
+      <w:headerReference w:type="default" r:id="rId19"/>
+      <w:footerReference w:type="even" r:id="rId20"/>
+      <w:footerReference w:type="default" r:id="rId21"/>
+      <w:headerReference w:type="first" r:id="rId22"/>
+      <w:footerReference w:type="first" r:id="rId23"/>
       <w:pgSz w:w="11906" w:h="16838"/>
       <w:pgMar w:top="1440" w:right="1440" w:bottom="1440" w:left="1440" w:header="708" w:footer="708" w:gutter="0"/>
       <w:cols w:space="708"/>
@@ -1098,23 +1003,29 @@
     <w:pPr>
       <w:pStyle w:val="Footer"/>
     </w:pPr>
-    <w:proofErr w:type="spellStart"/>
+  </w:p>
+</w:ftr>
+</file>
+
+<file path=word/footer2.xml><?xml version="1.0" encoding="utf-8"?>
+<w:ftr xmlns:wpc="http://schemas.microsoft.com/office/word/2010/wordprocessingCanvas" xmlns:cx="http://schemas.microsoft.com/office/drawing/2014/chartex" xmlns:cx1="http://schemas.microsoft.com/office/drawing/2015/9/8/chartex" xmlns:cx2="http://schemas.microsoft.com/office/drawing/2015/10/21/chartex" xmlns:cx3="http://schemas.microsoft.com/office/drawing/2016/5/9/chartex" xmlns:cx4="http://schemas.microsoft.com/office/drawing/2016/5/10/chartex" xmlns:cx5="http://schemas.microsoft.com/office/drawing/2016/5/11/chartex" xmlns:cx6="http://schemas.microsoft.com/office/drawing/2016/5/12/chartex" xmlns:cx7="http://schemas.microsoft.com/office/drawing/2016/5/13/chartex" xmlns:cx8="http://schemas.microsoft.com/office/drawing/2016/5/14/chartex" xmlns:mc="http://schemas.openxmlformats.org/markup-compatibility/2006" xmlns:aink="http://schemas.microsoft.com/office/drawing/2016/ink" xmlns:am3d="http://schemas.microsoft.com/office/drawing/2017/model3d" xmlns:o="urn:schemas-microsoft-com:office:office" xmlns:oel="http://schemas.microsoft.com/office/2019/extlst" xmlns:r="http://schemas.openxmlformats.org/officeDocument/2006/relationships" xmlns:m="http://schemas.openxmlformats.org/officeDocument/2006/math" xmlns:v="urn:schemas-microsoft-com:vml" xmlns:wp14="http://schemas.microsoft.com/office/word/2010/wordprocessingDrawing" xmlns:wp="http://schemas.openxmlformats.org/drawingml/2006/wordprocessingDrawing" xmlns:w10="urn:schemas-microsoft-com:office:word" xmlns:w="http://schemas.openxmlformats.org/wordprocessingml/2006/main" xmlns:w14="http://schemas.microsoft.com/office/word/2010/wordml" xmlns:w15="http://schemas.microsoft.com/office/word/2012/wordml" xmlns:w16cex="http://schemas.microsoft.com/office/word/2018/wordml/cex" xmlns:w16cid="http://schemas.microsoft.com/office/word/2016/wordml/cid" xmlns:w16="http://schemas.microsoft.com/office/word/2018/wordml" xmlns:w16sdtdh="http://schemas.microsoft.com/office/word/2020/wordml/sdtdatahash" xmlns:w16se="http://schemas.microsoft.com/office/word/2015/wordml/symex" xmlns:wpg="http://schemas.microsoft.com/office/word/2010/wordprocessingGroup" xmlns:wpi="http://schemas.microsoft.com/office/word/2010/wordprocessingInk" xmlns:wne="http://schemas.microsoft.com/office/word/2006/wordml" xmlns:wps="http://schemas.microsoft.com/office/word/2010/wordprocessingShape" mc:Ignorable="w14 w15 w16se w16cid w16 w16cex w16sdtdh wp14">
+  <w:p>
+    <w:pPr>
+      <w:pStyle w:val="Footer"/>
+    </w:pPr>
     <w:r>
-      <w:t>D.Tej</w:t>
+      <w:t>M varshith</w:t>
     </w:r>
-    <w:proofErr w:type="spellEnd"/>
-    <w:r>
-      <w:t xml:space="preserve"> kiran</w:t>
-    </w:r>
-    <w:r>
-      <w:ptab w:relativeTo="margin" w:alignment="center" w:leader="none"/>
-    </w:r>
-    <w:r>
-      <w:ptab w:relativeTo="margin" w:alignment="right" w:leader="none"/>
-    </w:r>
-    <w:r>
-      <w:t>192110625</w:t>
-    </w:r>
+  </w:p>
+</w:ftr>
+</file>
+
+<file path=word/footer3.xml><?xml version="1.0" encoding="utf-8"?>
+<w:ftr xmlns:wpc="http://schemas.microsoft.com/office/word/2010/wordprocessingCanvas" xmlns:cx="http://schemas.microsoft.com/office/drawing/2014/chartex" xmlns:cx1="http://schemas.microsoft.com/office/drawing/2015/9/8/chartex" xmlns:cx2="http://schemas.microsoft.com/office/drawing/2015/10/21/chartex" xmlns:cx3="http://schemas.microsoft.com/office/drawing/2016/5/9/chartex" xmlns:cx4="http://schemas.microsoft.com/office/drawing/2016/5/10/chartex" xmlns:cx5="http://schemas.microsoft.com/office/drawing/2016/5/11/chartex" xmlns:cx6="http://schemas.microsoft.com/office/drawing/2016/5/12/chartex" xmlns:cx7="http://schemas.microsoft.com/office/drawing/2016/5/13/chartex" xmlns:cx8="http://schemas.microsoft.com/office/drawing/2016/5/14/chartex" xmlns:mc="http://schemas.openxmlformats.org/markup-compatibility/2006" xmlns:aink="http://schemas.microsoft.com/office/drawing/2016/ink" xmlns:am3d="http://schemas.microsoft.com/office/drawing/2017/model3d" xmlns:o="urn:schemas-microsoft-com:office:office" xmlns:oel="http://schemas.microsoft.com/office/2019/extlst" xmlns:r="http://schemas.openxmlformats.org/officeDocument/2006/relationships" xmlns:m="http://schemas.openxmlformats.org/officeDocument/2006/math" xmlns:v="urn:schemas-microsoft-com:vml" xmlns:wp14="http://schemas.microsoft.com/office/word/2010/wordprocessingDrawing" xmlns:wp="http://schemas.openxmlformats.org/drawingml/2006/wordprocessingDrawing" xmlns:w10="urn:schemas-microsoft-com:office:word" xmlns:w="http://schemas.openxmlformats.org/wordprocessingml/2006/main" xmlns:w14="http://schemas.microsoft.com/office/word/2010/wordml" xmlns:w15="http://schemas.microsoft.com/office/word/2012/wordml" xmlns:w16cex="http://schemas.microsoft.com/office/word/2018/wordml/cex" xmlns:w16cid="http://schemas.microsoft.com/office/word/2016/wordml/cid" xmlns:w16="http://schemas.microsoft.com/office/word/2018/wordml" xmlns:w16sdtdh="http://schemas.microsoft.com/office/word/2020/wordml/sdtdatahash" xmlns:w16se="http://schemas.microsoft.com/office/word/2015/wordml/symex" xmlns:wpg="http://schemas.microsoft.com/office/word/2010/wordprocessingGroup" xmlns:wpi="http://schemas.microsoft.com/office/word/2010/wordprocessingInk" xmlns:wne="http://schemas.microsoft.com/office/word/2006/wordml" xmlns:wps="http://schemas.microsoft.com/office/word/2010/wordprocessingShape" mc:Ignorable="w14 w15 w16se w16cid w16 w16cex w16sdtdh wp14">
+  <w:p>
+    <w:pPr>
+      <w:pStyle w:val="Footer"/>
+    </w:pPr>
   </w:p>
 </w:ftr>
 </file>
@@ -1142,6 +1053,36 @@
     </w:p>
   </w:footnote>
 </w:footnotes>
+</file>
+
+<file path=word/header1.xml><?xml version="1.0" encoding="utf-8"?>
+<w:hdr xmlns:wpc="http://schemas.microsoft.com/office/word/2010/wordprocessingCanvas" xmlns:cx="http://schemas.microsoft.com/office/drawing/2014/chartex" xmlns:cx1="http://schemas.microsoft.com/office/drawing/2015/9/8/chartex" xmlns:cx2="http://schemas.microsoft.com/office/drawing/2015/10/21/chartex" xmlns:cx3="http://schemas.microsoft.com/office/drawing/2016/5/9/chartex" xmlns:cx4="http://schemas.microsoft.com/office/drawing/2016/5/10/chartex" xmlns:cx5="http://schemas.microsoft.com/office/drawing/2016/5/11/chartex" xmlns:cx6="http://schemas.microsoft.com/office/drawing/2016/5/12/chartex" xmlns:cx7="http://schemas.microsoft.com/office/drawing/2016/5/13/chartex" xmlns:cx8="http://schemas.microsoft.com/office/drawing/2016/5/14/chartex" xmlns:mc="http://schemas.openxmlformats.org/markup-compatibility/2006" xmlns:aink="http://schemas.microsoft.com/office/drawing/2016/ink" xmlns:am3d="http://schemas.microsoft.com/office/drawing/2017/model3d" xmlns:o="urn:schemas-microsoft-com:office:office" xmlns:oel="http://schemas.microsoft.com/office/2019/extlst" xmlns:r="http://schemas.openxmlformats.org/officeDocument/2006/relationships" xmlns:m="http://schemas.openxmlformats.org/officeDocument/2006/math" xmlns:v="urn:schemas-microsoft-com:vml" xmlns:wp14="http://schemas.microsoft.com/office/word/2010/wordprocessingDrawing" xmlns:wp="http://schemas.openxmlformats.org/drawingml/2006/wordprocessingDrawing" xmlns:w10="urn:schemas-microsoft-com:office:word" xmlns:w="http://schemas.openxmlformats.org/wordprocessingml/2006/main" xmlns:w14="http://schemas.microsoft.com/office/word/2010/wordml" xmlns:w15="http://schemas.microsoft.com/office/word/2012/wordml" xmlns:w16cex="http://schemas.microsoft.com/office/word/2018/wordml/cex" xmlns:w16cid="http://schemas.microsoft.com/office/word/2016/wordml/cid" xmlns:w16="http://schemas.microsoft.com/office/word/2018/wordml" xmlns:w16sdtdh="http://schemas.microsoft.com/office/word/2020/wordml/sdtdatahash" xmlns:w16se="http://schemas.microsoft.com/office/word/2015/wordml/symex" xmlns:wpg="http://schemas.microsoft.com/office/word/2010/wordprocessingGroup" xmlns:wpi="http://schemas.microsoft.com/office/word/2010/wordprocessingInk" xmlns:wne="http://schemas.microsoft.com/office/word/2006/wordml" xmlns:wps="http://schemas.microsoft.com/office/word/2010/wordprocessingShape" mc:Ignorable="w14 w15 w16se w16cid w16 w16cex w16sdtdh wp14">
+  <w:p>
+    <w:pPr>
+      <w:pStyle w:val="Header"/>
+    </w:pPr>
+  </w:p>
+</w:hdr>
+</file>
+
+<file path=word/header2.xml><?xml version="1.0" encoding="utf-8"?>
+<w:hdr xmlns:wpc="http://schemas.microsoft.com/office/word/2010/wordprocessingCanvas" xmlns:cx="http://schemas.microsoft.com/office/drawing/2014/chartex" xmlns:cx1="http://schemas.microsoft.com/office/drawing/2015/9/8/chartex" xmlns:cx2="http://schemas.microsoft.com/office/drawing/2015/10/21/chartex" xmlns:cx3="http://schemas.microsoft.com/office/drawing/2016/5/9/chartex" xmlns:cx4="http://schemas.microsoft.com/office/drawing/2016/5/10/chartex" xmlns:cx5="http://schemas.microsoft.com/office/drawing/2016/5/11/chartex" xmlns:cx6="http://schemas.microsoft.com/office/drawing/2016/5/12/chartex" xmlns:cx7="http://schemas.microsoft.com/office/drawing/2016/5/13/chartex" xmlns:cx8="http://schemas.microsoft.com/office/drawing/2016/5/14/chartex" xmlns:mc="http://schemas.openxmlformats.org/markup-compatibility/2006" xmlns:aink="http://schemas.microsoft.com/office/drawing/2016/ink" xmlns:am3d="http://schemas.microsoft.com/office/drawing/2017/model3d" xmlns:o="urn:schemas-microsoft-com:office:office" xmlns:oel="http://schemas.microsoft.com/office/2019/extlst" xmlns:r="http://schemas.openxmlformats.org/officeDocument/2006/relationships" xmlns:m="http://schemas.openxmlformats.org/officeDocument/2006/math" xmlns:v="urn:schemas-microsoft-com:vml" xmlns:wp14="http://schemas.microsoft.com/office/word/2010/wordprocessingDrawing" xmlns:wp="http://schemas.openxmlformats.org/drawingml/2006/wordprocessingDrawing" xmlns:w10="urn:schemas-microsoft-com:office:word" xmlns:w="http://schemas.openxmlformats.org/wordprocessingml/2006/main" xmlns:w14="http://schemas.microsoft.com/office/word/2010/wordml" xmlns:w15="http://schemas.microsoft.com/office/word/2012/wordml" xmlns:w16cex="http://schemas.microsoft.com/office/word/2018/wordml/cex" xmlns:w16cid="http://schemas.microsoft.com/office/word/2016/wordml/cid" xmlns:w16="http://schemas.microsoft.com/office/word/2018/wordml" xmlns:w16sdtdh="http://schemas.microsoft.com/office/word/2020/wordml/sdtdatahash" xmlns:w16se="http://schemas.microsoft.com/office/word/2015/wordml/symex" xmlns:wpg="http://schemas.microsoft.com/office/word/2010/wordprocessingGroup" xmlns:wpi="http://schemas.microsoft.com/office/word/2010/wordprocessingInk" xmlns:wne="http://schemas.microsoft.com/office/word/2006/wordml" xmlns:wps="http://schemas.microsoft.com/office/word/2010/wordprocessingShape" mc:Ignorable="w14 w15 w16se w16cid w16 w16cex w16sdtdh wp14">
+  <w:p>
+    <w:pPr>
+      <w:pStyle w:val="Header"/>
+    </w:pPr>
+  </w:p>
+</w:hdr>
+</file>
+
+<file path=word/header3.xml><?xml version="1.0" encoding="utf-8"?>
+<w:hdr xmlns:wpc="http://schemas.microsoft.com/office/word/2010/wordprocessingCanvas" xmlns:cx="http://schemas.microsoft.com/office/drawing/2014/chartex" xmlns:cx1="http://schemas.microsoft.com/office/drawing/2015/9/8/chartex" xmlns:cx2="http://schemas.microsoft.com/office/drawing/2015/10/21/chartex" xmlns:cx3="http://schemas.microsoft.com/office/drawing/2016/5/9/chartex" xmlns:cx4="http://schemas.microsoft.com/office/drawing/2016/5/10/chartex" xmlns:cx5="http://schemas.microsoft.com/office/drawing/2016/5/11/chartex" xmlns:cx6="http://schemas.microsoft.com/office/drawing/2016/5/12/chartex" xmlns:cx7="http://schemas.microsoft.com/office/drawing/2016/5/13/chartex" xmlns:cx8="http://schemas.microsoft.com/office/drawing/2016/5/14/chartex" xmlns:mc="http://schemas.openxmlformats.org/markup-compatibility/2006" xmlns:aink="http://schemas.microsoft.com/office/drawing/2016/ink" xmlns:am3d="http://schemas.microsoft.com/office/drawing/2017/model3d" xmlns:o="urn:schemas-microsoft-com:office:office" xmlns:oel="http://schemas.microsoft.com/office/2019/extlst" xmlns:r="http://schemas.openxmlformats.org/officeDocument/2006/relationships" xmlns:m="http://schemas.openxmlformats.org/officeDocument/2006/math" xmlns:v="urn:schemas-microsoft-com:vml" xmlns:wp14="http://schemas.microsoft.com/office/word/2010/wordprocessingDrawing" xmlns:wp="http://schemas.openxmlformats.org/drawingml/2006/wordprocessingDrawing" xmlns:w10="urn:schemas-microsoft-com:office:word" xmlns:w="http://schemas.openxmlformats.org/wordprocessingml/2006/main" xmlns:w14="http://schemas.microsoft.com/office/word/2010/wordml" xmlns:w15="http://schemas.microsoft.com/office/word/2012/wordml" xmlns:w16cex="http://schemas.microsoft.com/office/word/2018/wordml/cex" xmlns:w16cid="http://schemas.microsoft.com/office/word/2016/wordml/cid" xmlns:w16="http://schemas.microsoft.com/office/word/2018/wordml" xmlns:w16sdtdh="http://schemas.microsoft.com/office/word/2020/wordml/sdtdatahash" xmlns:w16se="http://schemas.microsoft.com/office/word/2015/wordml/symex" xmlns:wpg="http://schemas.microsoft.com/office/word/2010/wordprocessingGroup" xmlns:wpi="http://schemas.microsoft.com/office/word/2010/wordprocessingInk" xmlns:wne="http://schemas.microsoft.com/office/word/2006/wordml" xmlns:wps="http://schemas.microsoft.com/office/word/2010/wordprocessingShape" mc:Ignorable="w14 w15 w16se w16cid w16 w16cex w16sdtdh wp14">
+  <w:p>
+    <w:pPr>
+      <w:pStyle w:val="Header"/>
+    </w:pPr>
+  </w:p>
+</w:hdr>
 </file>
 
 <file path=word/styles.xml><?xml version="1.0" encoding="utf-8"?>
